--- a/Báo cáo dự án.docx
+++ b/Báo cáo dự án.docx
@@ -415,12 +415,7 @@
         <w:pStyle w:val="Heading2"/>
       </w:pPr>
       <w:r>
-        <w:t>Hình thức báo</w:t>
-      </w:r>
-      <w:bookmarkStart w:id="0" w:name="_GoBack"/>
-      <w:bookmarkEnd w:id="0"/>
-      <w:r>
-        <w:t xml:space="preserve"> cáo</w:t>
+        <w:t>Hình thức báo cáo</w:t>
       </w:r>
     </w:p>
     <w:p>
@@ -438,6 +433,16 @@
       <w:r>
         <w:t>Thời gian 15p chưa kể thời gian demo, test</w:t>
       </w:r>
+    </w:p>
+    <w:p>
+      <w:pPr>
+        <w:pStyle w:val="Heading2"/>
+      </w:pPr>
+      <w:r>
+        <w:t>Phân công chuẩn bị slide nội dung báo cáo</w:t>
+      </w:r>
+      <w:bookmarkStart w:id="0" w:name="_GoBack"/>
+      <w:bookmarkEnd w:id="0"/>
     </w:p>
     <w:sectPr>
       <w:pgSz w:w="12240" w:h="15840" w:code="1"/>
@@ -1532,4 +1537,16 @@
   <a:objectDefaults/>
   <a:extraClrSchemeLst/>
 </a:theme>
+</file>
+
+<file path=customXml/item1.xml><?xml version="1.0" encoding="utf-8"?>
+<b:Sources xmlns:b="http://schemas.openxmlformats.org/officeDocument/2006/bibliography" xmlns="http://schemas.openxmlformats.org/officeDocument/2006/bibliography" SelectedStyle="\APA.XSL" StyleName="APA"/>
+</file>
+
+<file path=customXml/itemProps1.xml><?xml version="1.0" encoding="utf-8"?>
+<ds:datastoreItem xmlns:ds="http://schemas.openxmlformats.org/officeDocument/2006/customXml" ds:itemID="{06CDCDCC-CB8E-4C2D-B034-0EBCA7B0B4F9}">
+  <ds:schemaRefs>
+    <ds:schemaRef ds:uri="http://schemas.openxmlformats.org/officeDocument/2006/bibliography"/>
+  </ds:schemaRefs>
+</ds:datastoreItem>
 </file>
--- a/Báo cáo dự án.docx
+++ b/Báo cáo dự án.docx
@@ -441,9 +441,1264 @@
       <w:r>
         <w:t>Phân công chuẩn bị slide nội dung báo cáo</w:t>
       </w:r>
-      <w:bookmarkStart w:id="0" w:name="_GoBack"/>
-      <w:bookmarkEnd w:id="0"/>
     </w:p>
+    <w:tbl>
+      <w:tblPr>
+        <w:tblW w:w="10147" w:type="dxa"/>
+        <w:tblLook w:val="04A0" w:firstRow="1" w:lastRow="0" w:firstColumn="1" w:lastColumn="0" w:noHBand="0" w:noVBand="1"/>
+      </w:tblPr>
+      <w:tblGrid>
+        <w:gridCol w:w="7715"/>
+        <w:gridCol w:w="918"/>
+        <w:gridCol w:w="1514"/>
+      </w:tblGrid>
+      <w:tr>
+        <w:trPr>
+          <w:trHeight w:val="300"/>
+        </w:trPr>
+        <w:tc>
+          <w:tcPr>
+            <w:tcW w:w="7715" w:type="dxa"/>
+            <w:tcBorders>
+              <w:top w:val="nil"/>
+              <w:left w:val="nil"/>
+              <w:bottom w:val="nil"/>
+              <w:right w:val="nil"/>
+            </w:tcBorders>
+            <w:shd w:val="clear" w:color="auto" w:fill="auto"/>
+            <w:noWrap/>
+            <w:vAlign w:val="bottom"/>
+            <w:hideMark/>
+          </w:tcPr>
+          <w:p>
+            <w:pPr>
+              <w:spacing w:before="0" w:after="0" w:line="240" w:lineRule="auto"/>
+              <w:ind w:firstLine="0"/>
+              <w:jc w:val="left"/>
+              <w:rPr>
+                <w:rFonts w:ascii="Calibri" w:eastAsia="Times New Roman" w:hAnsi="Calibri" w:cs="Calibri"/>
+                <w:b/>
+                <w:bCs/>
+                <w:color w:val="000000"/>
+                <w:sz w:val="22"/>
+              </w:rPr>
+            </w:pPr>
+            <w:r>
+              <w:rPr>
+                <w:rFonts w:ascii="Calibri" w:eastAsia="Times New Roman" w:hAnsi="Calibri" w:cs="Calibri"/>
+                <w:b/>
+                <w:bCs/>
+                <w:color w:val="000000"/>
+                <w:sz w:val="22"/>
+              </w:rPr>
+              <w:t>PHÂN CÔNG LÀM SLIDE BÁO CÁO</w:t>
+            </w:r>
+          </w:p>
+        </w:tc>
+        <w:tc>
+          <w:tcPr>
+            <w:tcW w:w="918" w:type="dxa"/>
+            <w:tcBorders>
+              <w:top w:val="nil"/>
+              <w:left w:val="nil"/>
+              <w:bottom w:val="nil"/>
+              <w:right w:val="nil"/>
+            </w:tcBorders>
+            <w:shd w:val="clear" w:color="auto" w:fill="auto"/>
+            <w:noWrap/>
+            <w:vAlign w:val="bottom"/>
+            <w:hideMark/>
+          </w:tcPr>
+          <w:p>
+            <w:pPr>
+              <w:spacing w:before="0" w:after="0" w:line="240" w:lineRule="auto"/>
+              <w:ind w:firstLine="0"/>
+              <w:jc w:val="left"/>
+              <w:rPr>
+                <w:rFonts w:ascii="Calibri" w:eastAsia="Times New Roman" w:hAnsi="Calibri" w:cs="Calibri"/>
+                <w:color w:val="000000"/>
+                <w:sz w:val="22"/>
+              </w:rPr>
+            </w:pPr>
+          </w:p>
+        </w:tc>
+        <w:tc>
+          <w:tcPr>
+            <w:tcW w:w="1514" w:type="dxa"/>
+            <w:tcBorders>
+              <w:top w:val="nil"/>
+              <w:left w:val="nil"/>
+              <w:bottom w:val="nil"/>
+              <w:right w:val="nil"/>
+            </w:tcBorders>
+            <w:shd w:val="clear" w:color="auto" w:fill="auto"/>
+            <w:noWrap/>
+            <w:vAlign w:val="bottom"/>
+            <w:hideMark/>
+          </w:tcPr>
+          <w:p>
+            <w:pPr>
+              <w:spacing w:before="0" w:after="0" w:line="240" w:lineRule="auto"/>
+              <w:ind w:firstLine="0"/>
+              <w:jc w:val="left"/>
+              <w:rPr>
+                <w:rFonts w:ascii="Calibri" w:eastAsia="Times New Roman" w:hAnsi="Calibri" w:cs="Calibri"/>
+                <w:color w:val="000000"/>
+                <w:sz w:val="22"/>
+              </w:rPr>
+            </w:pPr>
+          </w:p>
+        </w:tc>
+      </w:tr>
+      <w:tr>
+        <w:trPr>
+          <w:trHeight w:val="300"/>
+        </w:trPr>
+        <w:tc>
+          <w:tcPr>
+            <w:tcW w:w="7715" w:type="dxa"/>
+            <w:tcBorders>
+              <w:top w:val="single" w:sz="4" w:space="0" w:color="auto"/>
+              <w:left w:val="single" w:sz="4" w:space="0" w:color="auto"/>
+              <w:bottom w:val="single" w:sz="4" w:space="0" w:color="auto"/>
+              <w:right w:val="single" w:sz="4" w:space="0" w:color="auto"/>
+            </w:tcBorders>
+            <w:shd w:val="clear" w:color="000000" w:fill="FCE4D6"/>
+            <w:noWrap/>
+            <w:vAlign w:val="bottom"/>
+            <w:hideMark/>
+          </w:tcPr>
+          <w:p>
+            <w:pPr>
+              <w:spacing w:before="0" w:after="0" w:line="240" w:lineRule="auto"/>
+              <w:ind w:firstLine="0"/>
+              <w:jc w:val="left"/>
+              <w:rPr>
+                <w:rFonts w:ascii="Calibri" w:eastAsia="Times New Roman" w:hAnsi="Calibri" w:cs="Calibri"/>
+                <w:color w:val="000000"/>
+                <w:sz w:val="22"/>
+              </w:rPr>
+            </w:pPr>
+            <w:r>
+              <w:rPr>
+                <w:rFonts w:ascii="Calibri" w:eastAsia="Times New Roman" w:hAnsi="Calibri" w:cs="Calibri"/>
+                <w:color w:val="000000"/>
+                <w:sz w:val="22"/>
+              </w:rPr>
+              <w:t>1. Tổng quan về dự án (background, Goals)</w:t>
+            </w:r>
+          </w:p>
+        </w:tc>
+        <w:tc>
+          <w:tcPr>
+            <w:tcW w:w="918" w:type="dxa"/>
+            <w:tcBorders>
+              <w:top w:val="single" w:sz="4" w:space="0" w:color="auto"/>
+              <w:left w:val="nil"/>
+              <w:bottom w:val="single" w:sz="4" w:space="0" w:color="auto"/>
+              <w:right w:val="single" w:sz="4" w:space="0" w:color="auto"/>
+            </w:tcBorders>
+            <w:shd w:val="clear" w:color="000000" w:fill="FCE4D6"/>
+            <w:noWrap/>
+            <w:vAlign w:val="bottom"/>
+            <w:hideMark/>
+          </w:tcPr>
+          <w:p>
+            <w:pPr>
+              <w:spacing w:before="0" w:after="0" w:line="240" w:lineRule="auto"/>
+              <w:ind w:firstLine="0"/>
+              <w:jc w:val="left"/>
+              <w:rPr>
+                <w:rFonts w:ascii="Calibri" w:eastAsia="Times New Roman" w:hAnsi="Calibri" w:cs="Calibri"/>
+                <w:color w:val="000000"/>
+                <w:sz w:val="22"/>
+              </w:rPr>
+            </w:pPr>
+            <w:r>
+              <w:rPr>
+                <w:rFonts w:ascii="Calibri" w:eastAsia="Times New Roman" w:hAnsi="Calibri" w:cs="Calibri"/>
+                <w:color w:val="000000"/>
+                <w:sz w:val="22"/>
+              </w:rPr>
+              <w:t>Huế</w:t>
+            </w:r>
+          </w:p>
+        </w:tc>
+        <w:tc>
+          <w:tcPr>
+            <w:tcW w:w="1514" w:type="dxa"/>
+            <w:vMerge w:val="restart"/>
+            <w:tcBorders>
+              <w:top w:val="single" w:sz="4" w:space="0" w:color="auto"/>
+              <w:left w:val="single" w:sz="4" w:space="0" w:color="auto"/>
+              <w:bottom w:val="single" w:sz="4" w:space="0" w:color="auto"/>
+              <w:right w:val="single" w:sz="4" w:space="0" w:color="auto"/>
+            </w:tcBorders>
+            <w:shd w:val="clear" w:color="auto" w:fill="auto"/>
+            <w:hideMark/>
+          </w:tcPr>
+          <w:p>
+            <w:pPr>
+              <w:spacing w:before="0" w:after="0" w:line="240" w:lineRule="auto"/>
+              <w:ind w:firstLine="0"/>
+              <w:jc w:val="left"/>
+              <w:rPr>
+                <w:rFonts w:ascii="Calibri" w:eastAsia="Times New Roman" w:hAnsi="Calibri" w:cs="Calibri"/>
+                <w:color w:val="FF0000"/>
+                <w:sz w:val="22"/>
+              </w:rPr>
+            </w:pPr>
+            <w:r>
+              <w:rPr>
+                <w:rFonts w:ascii="Calibri" w:eastAsia="Times New Roman" w:hAnsi="Calibri" w:cs="Calibri"/>
+                <w:color w:val="FF0000"/>
+                <w:sz w:val="22"/>
+              </w:rPr>
+              <w:t xml:space="preserve">DEADLINE </w:t>
+            </w:r>
+            <w:r>
+              <w:rPr>
+                <w:rFonts w:ascii="Calibri" w:eastAsia="Times New Roman" w:hAnsi="Calibri" w:cs="Calibri"/>
+                <w:color w:val="FF0000"/>
+                <w:sz w:val="22"/>
+              </w:rPr>
+              <w:br/>
+              <w:t>làm slide 7/5</w:t>
+            </w:r>
+          </w:p>
+        </w:tc>
+      </w:tr>
+      <w:tr>
+        <w:trPr>
+          <w:trHeight w:val="300"/>
+        </w:trPr>
+        <w:tc>
+          <w:tcPr>
+            <w:tcW w:w="7715" w:type="dxa"/>
+            <w:tcBorders>
+              <w:top w:val="nil"/>
+              <w:left w:val="single" w:sz="4" w:space="0" w:color="auto"/>
+              <w:bottom w:val="single" w:sz="4" w:space="0" w:color="auto"/>
+              <w:right w:val="single" w:sz="4" w:space="0" w:color="auto"/>
+            </w:tcBorders>
+            <w:shd w:val="clear" w:color="000000" w:fill="FCE4D6"/>
+            <w:noWrap/>
+            <w:vAlign w:val="bottom"/>
+            <w:hideMark/>
+          </w:tcPr>
+          <w:p>
+            <w:pPr>
+              <w:spacing w:before="0" w:after="0" w:line="240" w:lineRule="auto"/>
+              <w:ind w:firstLine="0"/>
+              <w:jc w:val="left"/>
+              <w:rPr>
+                <w:rFonts w:ascii="Calibri" w:eastAsia="Times New Roman" w:hAnsi="Calibri" w:cs="Calibri"/>
+                <w:color w:val="000000"/>
+                <w:sz w:val="22"/>
+              </w:rPr>
+            </w:pPr>
+            <w:r>
+              <w:rPr>
+                <w:rFonts w:ascii="Calibri" w:eastAsia="Times New Roman" w:hAnsi="Calibri" w:cs="Calibri"/>
+                <w:color w:val="000000"/>
+                <w:sz w:val="22"/>
+              </w:rPr>
+              <w:t>2. Công nghệ, công cụ sử dụng</w:t>
+            </w:r>
+          </w:p>
+        </w:tc>
+        <w:tc>
+          <w:tcPr>
+            <w:tcW w:w="918" w:type="dxa"/>
+            <w:vMerge w:val="restart"/>
+            <w:tcBorders>
+              <w:top w:val="nil"/>
+              <w:left w:val="single" w:sz="4" w:space="0" w:color="auto"/>
+              <w:bottom w:val="single" w:sz="4" w:space="0" w:color="000000"/>
+              <w:right w:val="single" w:sz="4" w:space="0" w:color="auto"/>
+            </w:tcBorders>
+            <w:shd w:val="clear" w:color="000000" w:fill="FCE4D6"/>
+            <w:noWrap/>
+            <w:vAlign w:val="center"/>
+            <w:hideMark/>
+          </w:tcPr>
+          <w:p>
+            <w:pPr>
+              <w:spacing w:before="0" w:after="0" w:line="240" w:lineRule="auto"/>
+              <w:ind w:firstLine="0"/>
+              <w:jc w:val="left"/>
+              <w:rPr>
+                <w:rFonts w:ascii="Calibri" w:eastAsia="Times New Roman" w:hAnsi="Calibri" w:cs="Calibri"/>
+                <w:color w:val="000000"/>
+                <w:sz w:val="22"/>
+              </w:rPr>
+            </w:pPr>
+            <w:r>
+              <w:rPr>
+                <w:rFonts w:ascii="Calibri" w:eastAsia="Times New Roman" w:hAnsi="Calibri" w:cs="Calibri"/>
+                <w:color w:val="000000"/>
+                <w:sz w:val="22"/>
+              </w:rPr>
+              <w:t>Thanh</w:t>
+            </w:r>
+          </w:p>
+        </w:tc>
+        <w:tc>
+          <w:tcPr>
+            <w:tcW w:w="1514" w:type="dxa"/>
+            <w:vMerge/>
+            <w:tcBorders>
+              <w:top w:val="single" w:sz="4" w:space="0" w:color="auto"/>
+              <w:left w:val="single" w:sz="4" w:space="0" w:color="auto"/>
+              <w:bottom w:val="single" w:sz="4" w:space="0" w:color="auto"/>
+              <w:right w:val="single" w:sz="4" w:space="0" w:color="auto"/>
+            </w:tcBorders>
+            <w:vAlign w:val="center"/>
+            <w:hideMark/>
+          </w:tcPr>
+          <w:p>
+            <w:pPr>
+              <w:spacing w:before="0" w:after="0" w:line="240" w:lineRule="auto"/>
+              <w:ind w:firstLine="0"/>
+              <w:jc w:val="left"/>
+              <w:rPr>
+                <w:rFonts w:ascii="Calibri" w:eastAsia="Times New Roman" w:hAnsi="Calibri" w:cs="Calibri"/>
+                <w:color w:val="FF0000"/>
+                <w:sz w:val="22"/>
+              </w:rPr>
+            </w:pPr>
+          </w:p>
+        </w:tc>
+      </w:tr>
+      <w:tr>
+        <w:trPr>
+          <w:trHeight w:val="300"/>
+        </w:trPr>
+        <w:tc>
+          <w:tcPr>
+            <w:tcW w:w="7715" w:type="dxa"/>
+            <w:tcBorders>
+              <w:top w:val="nil"/>
+              <w:left w:val="single" w:sz="4" w:space="0" w:color="auto"/>
+              <w:bottom w:val="single" w:sz="4" w:space="0" w:color="auto"/>
+              <w:right w:val="single" w:sz="4" w:space="0" w:color="auto"/>
+            </w:tcBorders>
+            <w:shd w:val="clear" w:color="000000" w:fill="FCE4D6"/>
+            <w:noWrap/>
+            <w:vAlign w:val="bottom"/>
+            <w:hideMark/>
+          </w:tcPr>
+          <w:p>
+            <w:pPr>
+              <w:spacing w:before="0" w:after="0" w:line="240" w:lineRule="auto"/>
+              <w:ind w:firstLine="0"/>
+              <w:jc w:val="left"/>
+              <w:rPr>
+                <w:rFonts w:ascii="Calibri" w:eastAsia="Times New Roman" w:hAnsi="Calibri" w:cs="Calibri"/>
+                <w:color w:val="000000"/>
+                <w:sz w:val="22"/>
+              </w:rPr>
+            </w:pPr>
+            <w:r>
+              <w:rPr>
+                <w:rFonts w:ascii="Calibri" w:eastAsia="Times New Roman" w:hAnsi="Calibri" w:cs="Calibri"/>
+                <w:color w:val="000000"/>
+                <w:sz w:val="22"/>
+              </w:rPr>
+              <w:t>3. Product backlog (trong quá trình thực hiện nếu có thay đổi thì phải trình bày cụ thể)</w:t>
+            </w:r>
+            <w:bookmarkStart w:id="0" w:name="_GoBack"/>
+            <w:bookmarkEnd w:id="0"/>
+          </w:p>
+        </w:tc>
+        <w:tc>
+          <w:tcPr>
+            <w:tcW w:w="918" w:type="dxa"/>
+            <w:vMerge/>
+            <w:tcBorders>
+              <w:top w:val="nil"/>
+              <w:left w:val="single" w:sz="4" w:space="0" w:color="auto"/>
+              <w:bottom w:val="single" w:sz="4" w:space="0" w:color="000000"/>
+              <w:right w:val="single" w:sz="4" w:space="0" w:color="auto"/>
+            </w:tcBorders>
+            <w:vAlign w:val="center"/>
+            <w:hideMark/>
+          </w:tcPr>
+          <w:p>
+            <w:pPr>
+              <w:spacing w:before="0" w:after="0" w:line="240" w:lineRule="auto"/>
+              <w:ind w:firstLine="0"/>
+              <w:jc w:val="left"/>
+              <w:rPr>
+                <w:rFonts w:ascii="Calibri" w:eastAsia="Times New Roman" w:hAnsi="Calibri" w:cs="Calibri"/>
+                <w:color w:val="000000"/>
+                <w:sz w:val="22"/>
+              </w:rPr>
+            </w:pPr>
+          </w:p>
+        </w:tc>
+        <w:tc>
+          <w:tcPr>
+            <w:tcW w:w="1514" w:type="dxa"/>
+            <w:vMerge/>
+            <w:tcBorders>
+              <w:top w:val="single" w:sz="4" w:space="0" w:color="auto"/>
+              <w:left w:val="single" w:sz="4" w:space="0" w:color="auto"/>
+              <w:bottom w:val="single" w:sz="4" w:space="0" w:color="auto"/>
+              <w:right w:val="single" w:sz="4" w:space="0" w:color="auto"/>
+            </w:tcBorders>
+            <w:vAlign w:val="center"/>
+            <w:hideMark/>
+          </w:tcPr>
+          <w:p>
+            <w:pPr>
+              <w:spacing w:before="0" w:after="0" w:line="240" w:lineRule="auto"/>
+              <w:ind w:firstLine="0"/>
+              <w:jc w:val="left"/>
+              <w:rPr>
+                <w:rFonts w:ascii="Calibri" w:eastAsia="Times New Roman" w:hAnsi="Calibri" w:cs="Calibri"/>
+                <w:color w:val="FF0000"/>
+                <w:sz w:val="22"/>
+              </w:rPr>
+            </w:pPr>
+          </w:p>
+        </w:tc>
+      </w:tr>
+      <w:tr>
+        <w:trPr>
+          <w:trHeight w:val="300"/>
+        </w:trPr>
+        <w:tc>
+          <w:tcPr>
+            <w:tcW w:w="7715" w:type="dxa"/>
+            <w:tcBorders>
+              <w:top w:val="nil"/>
+              <w:left w:val="single" w:sz="4" w:space="0" w:color="auto"/>
+              <w:bottom w:val="single" w:sz="4" w:space="0" w:color="auto"/>
+              <w:right w:val="single" w:sz="4" w:space="0" w:color="auto"/>
+            </w:tcBorders>
+            <w:shd w:val="clear" w:color="000000" w:fill="FCE4D6"/>
+            <w:noWrap/>
+            <w:vAlign w:val="bottom"/>
+            <w:hideMark/>
+          </w:tcPr>
+          <w:p>
+            <w:pPr>
+              <w:spacing w:before="0" w:after="0" w:line="240" w:lineRule="auto"/>
+              <w:ind w:firstLine="0"/>
+              <w:jc w:val="left"/>
+              <w:rPr>
+                <w:rFonts w:ascii="Calibri" w:eastAsia="Times New Roman" w:hAnsi="Calibri" w:cs="Calibri"/>
+                <w:color w:val="000000"/>
+                <w:sz w:val="22"/>
+              </w:rPr>
+            </w:pPr>
+            <w:r>
+              <w:rPr>
+                <w:rFonts w:ascii="Calibri" w:eastAsia="Times New Roman" w:hAnsi="Calibri" w:cs="Calibri"/>
+                <w:color w:val="000000"/>
+                <w:sz w:val="22"/>
+              </w:rPr>
+              <w:t>4. Cơ cấu tổ chức dự án</w:t>
+            </w:r>
+          </w:p>
+        </w:tc>
+        <w:tc>
+          <w:tcPr>
+            <w:tcW w:w="918" w:type="dxa"/>
+            <w:vMerge w:val="restart"/>
+            <w:tcBorders>
+              <w:top w:val="nil"/>
+              <w:left w:val="single" w:sz="4" w:space="0" w:color="auto"/>
+              <w:bottom w:val="single" w:sz="4" w:space="0" w:color="000000"/>
+              <w:right w:val="single" w:sz="4" w:space="0" w:color="auto"/>
+            </w:tcBorders>
+            <w:shd w:val="clear" w:color="000000" w:fill="FCE4D6"/>
+            <w:noWrap/>
+            <w:vAlign w:val="center"/>
+            <w:hideMark/>
+          </w:tcPr>
+          <w:p>
+            <w:pPr>
+              <w:spacing w:before="0" w:after="0" w:line="240" w:lineRule="auto"/>
+              <w:ind w:firstLine="0"/>
+              <w:jc w:val="left"/>
+              <w:rPr>
+                <w:rFonts w:ascii="Calibri" w:eastAsia="Times New Roman" w:hAnsi="Calibri" w:cs="Calibri"/>
+                <w:color w:val="000000"/>
+                <w:sz w:val="22"/>
+              </w:rPr>
+            </w:pPr>
+            <w:r>
+              <w:rPr>
+                <w:rFonts w:ascii="Calibri" w:eastAsia="Times New Roman" w:hAnsi="Calibri" w:cs="Calibri"/>
+                <w:color w:val="000000"/>
+                <w:sz w:val="22"/>
+              </w:rPr>
+              <w:t>Hoài Thương</w:t>
+            </w:r>
+          </w:p>
+        </w:tc>
+        <w:tc>
+          <w:tcPr>
+            <w:tcW w:w="1514" w:type="dxa"/>
+            <w:vMerge/>
+            <w:tcBorders>
+              <w:top w:val="single" w:sz="4" w:space="0" w:color="auto"/>
+              <w:left w:val="single" w:sz="4" w:space="0" w:color="auto"/>
+              <w:bottom w:val="single" w:sz="4" w:space="0" w:color="auto"/>
+              <w:right w:val="single" w:sz="4" w:space="0" w:color="auto"/>
+            </w:tcBorders>
+            <w:vAlign w:val="center"/>
+            <w:hideMark/>
+          </w:tcPr>
+          <w:p>
+            <w:pPr>
+              <w:spacing w:before="0" w:after="0" w:line="240" w:lineRule="auto"/>
+              <w:ind w:firstLine="0"/>
+              <w:jc w:val="left"/>
+              <w:rPr>
+                <w:rFonts w:ascii="Calibri" w:eastAsia="Times New Roman" w:hAnsi="Calibri" w:cs="Calibri"/>
+                <w:color w:val="FF0000"/>
+                <w:sz w:val="22"/>
+              </w:rPr>
+            </w:pPr>
+          </w:p>
+        </w:tc>
+      </w:tr>
+      <w:tr>
+        <w:trPr>
+          <w:trHeight w:val="300"/>
+        </w:trPr>
+        <w:tc>
+          <w:tcPr>
+            <w:tcW w:w="7715" w:type="dxa"/>
+            <w:tcBorders>
+              <w:top w:val="nil"/>
+              <w:left w:val="single" w:sz="4" w:space="0" w:color="auto"/>
+              <w:bottom w:val="single" w:sz="4" w:space="0" w:color="auto"/>
+              <w:right w:val="single" w:sz="4" w:space="0" w:color="auto"/>
+            </w:tcBorders>
+            <w:shd w:val="clear" w:color="000000" w:fill="FCE4D6"/>
+            <w:noWrap/>
+            <w:vAlign w:val="bottom"/>
+            <w:hideMark/>
+          </w:tcPr>
+          <w:p>
+            <w:pPr>
+              <w:spacing w:before="0" w:after="0" w:line="240" w:lineRule="auto"/>
+              <w:ind w:firstLine="0"/>
+              <w:jc w:val="left"/>
+              <w:rPr>
+                <w:rFonts w:ascii="Calibri" w:eastAsia="Times New Roman" w:hAnsi="Calibri" w:cs="Calibri"/>
+                <w:color w:val="000000"/>
+                <w:sz w:val="22"/>
+              </w:rPr>
+            </w:pPr>
+            <w:r>
+              <w:rPr>
+                <w:rFonts w:ascii="Calibri" w:eastAsia="Times New Roman" w:hAnsi="Calibri" w:cs="Calibri"/>
+                <w:color w:val="000000"/>
+                <w:sz w:val="22"/>
+              </w:rPr>
+              <w:t>5. Quá trình thực thi dự án (trình bày các sprint: các chức năng, effort, số task hoàn thành, burndownchart….)</w:t>
+            </w:r>
+          </w:p>
+        </w:tc>
+        <w:tc>
+          <w:tcPr>
+            <w:tcW w:w="918" w:type="dxa"/>
+            <w:vMerge/>
+            <w:tcBorders>
+              <w:top w:val="nil"/>
+              <w:left w:val="single" w:sz="4" w:space="0" w:color="auto"/>
+              <w:bottom w:val="single" w:sz="4" w:space="0" w:color="000000"/>
+              <w:right w:val="single" w:sz="4" w:space="0" w:color="auto"/>
+            </w:tcBorders>
+            <w:vAlign w:val="center"/>
+            <w:hideMark/>
+          </w:tcPr>
+          <w:p>
+            <w:pPr>
+              <w:spacing w:before="0" w:after="0" w:line="240" w:lineRule="auto"/>
+              <w:ind w:firstLine="0"/>
+              <w:jc w:val="left"/>
+              <w:rPr>
+                <w:rFonts w:ascii="Calibri" w:eastAsia="Times New Roman" w:hAnsi="Calibri" w:cs="Calibri"/>
+                <w:color w:val="000000"/>
+                <w:sz w:val="22"/>
+              </w:rPr>
+            </w:pPr>
+          </w:p>
+        </w:tc>
+        <w:tc>
+          <w:tcPr>
+            <w:tcW w:w="1514" w:type="dxa"/>
+            <w:vMerge/>
+            <w:tcBorders>
+              <w:top w:val="single" w:sz="4" w:space="0" w:color="auto"/>
+              <w:left w:val="single" w:sz="4" w:space="0" w:color="auto"/>
+              <w:bottom w:val="single" w:sz="4" w:space="0" w:color="auto"/>
+              <w:right w:val="single" w:sz="4" w:space="0" w:color="auto"/>
+            </w:tcBorders>
+            <w:vAlign w:val="center"/>
+            <w:hideMark/>
+          </w:tcPr>
+          <w:p>
+            <w:pPr>
+              <w:spacing w:before="0" w:after="0" w:line="240" w:lineRule="auto"/>
+              <w:ind w:firstLine="0"/>
+              <w:jc w:val="left"/>
+              <w:rPr>
+                <w:rFonts w:ascii="Calibri" w:eastAsia="Times New Roman" w:hAnsi="Calibri" w:cs="Calibri"/>
+                <w:color w:val="FF0000"/>
+                <w:sz w:val="22"/>
+              </w:rPr>
+            </w:pPr>
+          </w:p>
+        </w:tc>
+      </w:tr>
+      <w:tr>
+        <w:trPr>
+          <w:trHeight w:val="300"/>
+        </w:trPr>
+        <w:tc>
+          <w:tcPr>
+            <w:tcW w:w="7715" w:type="dxa"/>
+            <w:tcBorders>
+              <w:top w:val="nil"/>
+              <w:left w:val="single" w:sz="4" w:space="0" w:color="auto"/>
+              <w:bottom w:val="single" w:sz="4" w:space="0" w:color="auto"/>
+              <w:right w:val="single" w:sz="4" w:space="0" w:color="auto"/>
+            </w:tcBorders>
+            <w:shd w:val="clear" w:color="000000" w:fill="FCE4D6"/>
+            <w:noWrap/>
+            <w:vAlign w:val="bottom"/>
+            <w:hideMark/>
+          </w:tcPr>
+          <w:p>
+            <w:pPr>
+              <w:spacing w:before="0" w:after="0" w:line="240" w:lineRule="auto"/>
+              <w:ind w:firstLine="0"/>
+              <w:jc w:val="left"/>
+              <w:rPr>
+                <w:rFonts w:ascii="Calibri" w:eastAsia="Times New Roman" w:hAnsi="Calibri" w:cs="Calibri"/>
+                <w:color w:val="000000"/>
+                <w:sz w:val="22"/>
+              </w:rPr>
+            </w:pPr>
+            <w:r>
+              <w:rPr>
+                <w:rFonts w:ascii="Calibri" w:eastAsia="Times New Roman" w:hAnsi="Calibri" w:cs="Calibri"/>
+                <w:color w:val="000000"/>
+                <w:sz w:val="22"/>
+              </w:rPr>
+              <w:t>6. Thống kê effort: từng member, từng sprint, tổng (plan và thực tế)</w:t>
+            </w:r>
+          </w:p>
+        </w:tc>
+        <w:tc>
+          <w:tcPr>
+            <w:tcW w:w="918" w:type="dxa"/>
+            <w:vMerge w:val="restart"/>
+            <w:tcBorders>
+              <w:top w:val="nil"/>
+              <w:left w:val="single" w:sz="4" w:space="0" w:color="auto"/>
+              <w:bottom w:val="single" w:sz="4" w:space="0" w:color="000000"/>
+              <w:right w:val="single" w:sz="4" w:space="0" w:color="auto"/>
+            </w:tcBorders>
+            <w:shd w:val="clear" w:color="000000" w:fill="FCE4D6"/>
+            <w:noWrap/>
+            <w:vAlign w:val="center"/>
+            <w:hideMark/>
+          </w:tcPr>
+          <w:p>
+            <w:pPr>
+              <w:spacing w:before="0" w:after="0" w:line="240" w:lineRule="auto"/>
+              <w:ind w:firstLine="0"/>
+              <w:jc w:val="left"/>
+              <w:rPr>
+                <w:rFonts w:ascii="Calibri" w:eastAsia="Times New Roman" w:hAnsi="Calibri" w:cs="Calibri"/>
+                <w:color w:val="000000"/>
+                <w:sz w:val="22"/>
+              </w:rPr>
+            </w:pPr>
+            <w:r>
+              <w:rPr>
+                <w:rFonts w:ascii="Calibri" w:eastAsia="Times New Roman" w:hAnsi="Calibri" w:cs="Calibri"/>
+                <w:color w:val="000000"/>
+                <w:sz w:val="22"/>
+              </w:rPr>
+              <w:t>Hương</w:t>
+            </w:r>
+          </w:p>
+        </w:tc>
+        <w:tc>
+          <w:tcPr>
+            <w:tcW w:w="1514" w:type="dxa"/>
+            <w:vMerge/>
+            <w:tcBorders>
+              <w:top w:val="single" w:sz="4" w:space="0" w:color="auto"/>
+              <w:left w:val="single" w:sz="4" w:space="0" w:color="auto"/>
+              <w:bottom w:val="single" w:sz="4" w:space="0" w:color="auto"/>
+              <w:right w:val="single" w:sz="4" w:space="0" w:color="auto"/>
+            </w:tcBorders>
+            <w:vAlign w:val="center"/>
+            <w:hideMark/>
+          </w:tcPr>
+          <w:p>
+            <w:pPr>
+              <w:spacing w:before="0" w:after="0" w:line="240" w:lineRule="auto"/>
+              <w:ind w:firstLine="0"/>
+              <w:jc w:val="left"/>
+              <w:rPr>
+                <w:rFonts w:ascii="Calibri" w:eastAsia="Times New Roman" w:hAnsi="Calibri" w:cs="Calibri"/>
+                <w:color w:val="FF0000"/>
+                <w:sz w:val="22"/>
+              </w:rPr>
+            </w:pPr>
+          </w:p>
+        </w:tc>
+      </w:tr>
+      <w:tr>
+        <w:trPr>
+          <w:trHeight w:val="600"/>
+        </w:trPr>
+        <w:tc>
+          <w:tcPr>
+            <w:tcW w:w="7715" w:type="dxa"/>
+            <w:tcBorders>
+              <w:top w:val="nil"/>
+              <w:left w:val="single" w:sz="4" w:space="0" w:color="auto"/>
+              <w:bottom w:val="single" w:sz="4" w:space="0" w:color="auto"/>
+              <w:right w:val="single" w:sz="4" w:space="0" w:color="auto"/>
+            </w:tcBorders>
+            <w:shd w:val="clear" w:color="000000" w:fill="FCE4D6"/>
+            <w:vAlign w:val="bottom"/>
+            <w:hideMark/>
+          </w:tcPr>
+          <w:p>
+            <w:pPr>
+              <w:spacing w:before="0" w:after="0" w:line="240" w:lineRule="auto"/>
+              <w:ind w:firstLine="0"/>
+              <w:jc w:val="left"/>
+              <w:rPr>
+                <w:rFonts w:ascii="Calibri" w:eastAsia="Times New Roman" w:hAnsi="Calibri" w:cs="Calibri"/>
+                <w:color w:val="000000"/>
+                <w:sz w:val="22"/>
+              </w:rPr>
+            </w:pPr>
+            <w:r>
+              <w:rPr>
+                <w:rFonts w:ascii="Calibri" w:eastAsia="Times New Roman" w:hAnsi="Calibri" w:cs="Calibri"/>
+                <w:color w:val="000000"/>
+                <w:sz w:val="22"/>
+              </w:rPr>
+              <w:t xml:space="preserve">7. Thống kê cống hiến/đóng góp cho dự án của từng member </w:t>
+            </w:r>
+            <w:r>
+              <w:rPr>
+                <w:rFonts w:ascii="Calibri" w:eastAsia="Times New Roman" w:hAnsi="Calibri" w:cs="Calibri"/>
+                <w:color w:val="000000"/>
+                <w:sz w:val="22"/>
+              </w:rPr>
+              <w:br/>
+              <w:t>(coi sự thành công của dự án là 100% thì mỗi member đóng góp bao nhiêu %)</w:t>
+            </w:r>
+          </w:p>
+        </w:tc>
+        <w:tc>
+          <w:tcPr>
+            <w:tcW w:w="918" w:type="dxa"/>
+            <w:vMerge/>
+            <w:tcBorders>
+              <w:top w:val="nil"/>
+              <w:left w:val="single" w:sz="4" w:space="0" w:color="auto"/>
+              <w:bottom w:val="single" w:sz="4" w:space="0" w:color="000000"/>
+              <w:right w:val="single" w:sz="4" w:space="0" w:color="auto"/>
+            </w:tcBorders>
+            <w:vAlign w:val="center"/>
+            <w:hideMark/>
+          </w:tcPr>
+          <w:p>
+            <w:pPr>
+              <w:spacing w:before="0" w:after="0" w:line="240" w:lineRule="auto"/>
+              <w:ind w:firstLine="0"/>
+              <w:jc w:val="left"/>
+              <w:rPr>
+                <w:rFonts w:ascii="Calibri" w:eastAsia="Times New Roman" w:hAnsi="Calibri" w:cs="Calibri"/>
+                <w:color w:val="000000"/>
+                <w:sz w:val="22"/>
+              </w:rPr>
+            </w:pPr>
+          </w:p>
+        </w:tc>
+        <w:tc>
+          <w:tcPr>
+            <w:tcW w:w="1514" w:type="dxa"/>
+            <w:vMerge/>
+            <w:tcBorders>
+              <w:top w:val="single" w:sz="4" w:space="0" w:color="auto"/>
+              <w:left w:val="single" w:sz="4" w:space="0" w:color="auto"/>
+              <w:bottom w:val="single" w:sz="4" w:space="0" w:color="auto"/>
+              <w:right w:val="single" w:sz="4" w:space="0" w:color="auto"/>
+            </w:tcBorders>
+            <w:vAlign w:val="center"/>
+            <w:hideMark/>
+          </w:tcPr>
+          <w:p>
+            <w:pPr>
+              <w:spacing w:before="0" w:after="0" w:line="240" w:lineRule="auto"/>
+              <w:ind w:firstLine="0"/>
+              <w:jc w:val="left"/>
+              <w:rPr>
+                <w:rFonts w:ascii="Calibri" w:eastAsia="Times New Roman" w:hAnsi="Calibri" w:cs="Calibri"/>
+                <w:color w:val="FF0000"/>
+                <w:sz w:val="22"/>
+              </w:rPr>
+            </w:pPr>
+          </w:p>
+        </w:tc>
+      </w:tr>
+      <w:tr>
+        <w:trPr>
+          <w:trHeight w:val="300"/>
+        </w:trPr>
+        <w:tc>
+          <w:tcPr>
+            <w:tcW w:w="7715" w:type="dxa"/>
+            <w:tcBorders>
+              <w:top w:val="nil"/>
+              <w:left w:val="single" w:sz="4" w:space="0" w:color="auto"/>
+              <w:bottom w:val="single" w:sz="4" w:space="0" w:color="auto"/>
+              <w:right w:val="single" w:sz="4" w:space="0" w:color="auto"/>
+            </w:tcBorders>
+            <w:shd w:val="clear" w:color="000000" w:fill="FCE4D6"/>
+            <w:vAlign w:val="bottom"/>
+            <w:hideMark/>
+          </w:tcPr>
+          <w:p>
+            <w:pPr>
+              <w:spacing w:before="0" w:after="0" w:line="240" w:lineRule="auto"/>
+              <w:ind w:firstLine="0"/>
+              <w:jc w:val="left"/>
+              <w:rPr>
+                <w:rFonts w:ascii="Calibri" w:eastAsia="Times New Roman" w:hAnsi="Calibri" w:cs="Calibri"/>
+                <w:color w:val="000000"/>
+                <w:sz w:val="22"/>
+              </w:rPr>
+            </w:pPr>
+            <w:r>
+              <w:rPr>
+                <w:rFonts w:ascii="Calibri" w:eastAsia="Times New Roman" w:hAnsi="Calibri" w:cs="Calibri"/>
+                <w:color w:val="000000"/>
+                <w:sz w:val="22"/>
+              </w:rPr>
+              <w:t>Tổng hợp, fo</w:t>
+            </w:r>
+            <w:r>
+              <w:rPr>
+                <w:rFonts w:ascii="Calibri" w:eastAsia="Times New Roman" w:hAnsi="Calibri" w:cs="Calibri"/>
+                <w:color w:val="000000"/>
+                <w:sz w:val="22"/>
+              </w:rPr>
+              <w:t>r</w:t>
+            </w:r>
+            <w:r>
+              <w:rPr>
+                <w:rFonts w:ascii="Calibri" w:eastAsia="Times New Roman" w:hAnsi="Calibri" w:cs="Calibri"/>
+                <w:color w:val="000000"/>
+                <w:sz w:val="22"/>
+              </w:rPr>
+              <w:t>mat ppt</w:t>
+            </w:r>
+          </w:p>
+        </w:tc>
+        <w:tc>
+          <w:tcPr>
+            <w:tcW w:w="918" w:type="dxa"/>
+            <w:tcBorders>
+              <w:top w:val="nil"/>
+              <w:left w:val="nil"/>
+              <w:bottom w:val="single" w:sz="4" w:space="0" w:color="auto"/>
+              <w:right w:val="single" w:sz="4" w:space="0" w:color="auto"/>
+            </w:tcBorders>
+            <w:shd w:val="clear" w:color="000000" w:fill="FCE4D6"/>
+            <w:noWrap/>
+            <w:vAlign w:val="center"/>
+            <w:hideMark/>
+          </w:tcPr>
+          <w:p>
+            <w:pPr>
+              <w:spacing w:before="0" w:after="0" w:line="240" w:lineRule="auto"/>
+              <w:ind w:firstLine="0"/>
+              <w:jc w:val="left"/>
+              <w:rPr>
+                <w:rFonts w:ascii="Calibri" w:eastAsia="Times New Roman" w:hAnsi="Calibri" w:cs="Calibri"/>
+                <w:color w:val="000000"/>
+                <w:sz w:val="22"/>
+              </w:rPr>
+            </w:pPr>
+            <w:r>
+              <w:rPr>
+                <w:rFonts w:ascii="Calibri" w:eastAsia="Times New Roman" w:hAnsi="Calibri" w:cs="Calibri"/>
+                <w:color w:val="000000"/>
+                <w:sz w:val="22"/>
+              </w:rPr>
+              <w:t>Huế</w:t>
+            </w:r>
+          </w:p>
+        </w:tc>
+        <w:tc>
+          <w:tcPr>
+            <w:tcW w:w="1514" w:type="dxa"/>
+            <w:tcBorders>
+              <w:top w:val="nil"/>
+              <w:left w:val="nil"/>
+              <w:bottom w:val="single" w:sz="4" w:space="0" w:color="auto"/>
+              <w:right w:val="single" w:sz="4" w:space="0" w:color="auto"/>
+            </w:tcBorders>
+            <w:shd w:val="clear" w:color="auto" w:fill="auto"/>
+            <w:hideMark/>
+          </w:tcPr>
+          <w:p>
+            <w:pPr>
+              <w:spacing w:before="0" w:after="0" w:line="240" w:lineRule="auto"/>
+              <w:ind w:firstLine="0"/>
+              <w:jc w:val="left"/>
+              <w:rPr>
+                <w:rFonts w:ascii="Calibri" w:eastAsia="Times New Roman" w:hAnsi="Calibri" w:cs="Calibri"/>
+                <w:color w:val="FF0000"/>
+                <w:sz w:val="22"/>
+              </w:rPr>
+            </w:pPr>
+            <w:r>
+              <w:rPr>
+                <w:rFonts w:ascii="Calibri" w:eastAsia="Times New Roman" w:hAnsi="Calibri" w:cs="Calibri"/>
+                <w:color w:val="FF0000"/>
+                <w:sz w:val="22"/>
+              </w:rPr>
+              <w:t>10/5</w:t>
+            </w:r>
+          </w:p>
+        </w:tc>
+      </w:tr>
+      <w:tr>
+        <w:trPr>
+          <w:trHeight w:val="300"/>
+        </w:trPr>
+        <w:tc>
+          <w:tcPr>
+            <w:tcW w:w="7715" w:type="dxa"/>
+            <w:tcBorders>
+              <w:top w:val="nil"/>
+              <w:left w:val="single" w:sz="4" w:space="0" w:color="auto"/>
+              <w:bottom w:val="single" w:sz="4" w:space="0" w:color="auto"/>
+              <w:right w:val="single" w:sz="4" w:space="0" w:color="auto"/>
+            </w:tcBorders>
+            <w:shd w:val="clear" w:color="000000" w:fill="FCE4D6"/>
+            <w:noWrap/>
+            <w:vAlign w:val="bottom"/>
+            <w:hideMark/>
+          </w:tcPr>
+          <w:p>
+            <w:pPr>
+              <w:spacing w:before="0" w:after="0" w:line="240" w:lineRule="auto"/>
+              <w:ind w:firstLine="0"/>
+              <w:jc w:val="left"/>
+              <w:rPr>
+                <w:rFonts w:ascii="Calibri" w:eastAsia="Times New Roman" w:hAnsi="Calibri" w:cs="Calibri"/>
+                <w:i/>
+                <w:iCs/>
+                <w:color w:val="000000"/>
+                <w:sz w:val="22"/>
+              </w:rPr>
+            </w:pPr>
+            <w:r>
+              <w:rPr>
+                <w:rFonts w:ascii="Calibri" w:eastAsia="Times New Roman" w:hAnsi="Calibri" w:cs="Calibri"/>
+                <w:i/>
+                <w:iCs/>
+                <w:color w:val="000000"/>
+                <w:sz w:val="22"/>
+              </w:rPr>
+              <w:t>Thuyết trình phần dự án (123)</w:t>
+            </w:r>
+          </w:p>
+        </w:tc>
+        <w:tc>
+          <w:tcPr>
+            <w:tcW w:w="918" w:type="dxa"/>
+            <w:tcBorders>
+              <w:top w:val="nil"/>
+              <w:left w:val="nil"/>
+              <w:bottom w:val="single" w:sz="4" w:space="0" w:color="auto"/>
+              <w:right w:val="single" w:sz="4" w:space="0" w:color="auto"/>
+            </w:tcBorders>
+            <w:shd w:val="clear" w:color="000000" w:fill="FCE4D6"/>
+            <w:noWrap/>
+            <w:vAlign w:val="bottom"/>
+            <w:hideMark/>
+          </w:tcPr>
+          <w:p>
+            <w:pPr>
+              <w:spacing w:before="0" w:after="0" w:line="240" w:lineRule="auto"/>
+              <w:ind w:firstLine="0"/>
+              <w:jc w:val="left"/>
+              <w:rPr>
+                <w:rFonts w:ascii="Calibri" w:eastAsia="Times New Roman" w:hAnsi="Calibri" w:cs="Calibri"/>
+                <w:color w:val="000000"/>
+                <w:sz w:val="22"/>
+              </w:rPr>
+            </w:pPr>
+            <w:r>
+              <w:rPr>
+                <w:rFonts w:ascii="Calibri" w:eastAsia="Times New Roman" w:hAnsi="Calibri" w:cs="Calibri"/>
+                <w:color w:val="000000"/>
+                <w:sz w:val="22"/>
+              </w:rPr>
+              <w:t>Diệu Thương</w:t>
+            </w:r>
+          </w:p>
+        </w:tc>
+        <w:tc>
+          <w:tcPr>
+            <w:tcW w:w="1514" w:type="dxa"/>
+            <w:vMerge w:val="restart"/>
+            <w:tcBorders>
+              <w:top w:val="nil"/>
+              <w:left w:val="single" w:sz="4" w:space="0" w:color="auto"/>
+              <w:bottom w:val="single" w:sz="4" w:space="0" w:color="auto"/>
+              <w:right w:val="single" w:sz="4" w:space="0" w:color="auto"/>
+            </w:tcBorders>
+            <w:shd w:val="clear" w:color="auto" w:fill="auto"/>
+            <w:noWrap/>
+            <w:hideMark/>
+          </w:tcPr>
+          <w:p>
+            <w:pPr>
+              <w:spacing w:before="0" w:after="0" w:line="240" w:lineRule="auto"/>
+              <w:ind w:firstLine="0"/>
+              <w:jc w:val="center"/>
+              <w:rPr>
+                <w:rFonts w:ascii="Calibri" w:eastAsia="Times New Roman" w:hAnsi="Calibri" w:cs="Calibri"/>
+                <w:color w:val="FF0000"/>
+                <w:sz w:val="22"/>
+              </w:rPr>
+            </w:pPr>
+            <w:r>
+              <w:rPr>
+                <w:rFonts w:ascii="Calibri" w:eastAsia="Times New Roman" w:hAnsi="Calibri" w:cs="Calibri"/>
+                <w:color w:val="FF0000"/>
+                <w:sz w:val="22"/>
+              </w:rPr>
+              <w:t>Thuyết trình 13/5</w:t>
+            </w:r>
+          </w:p>
+        </w:tc>
+      </w:tr>
+      <w:tr>
+        <w:trPr>
+          <w:trHeight w:val="300"/>
+        </w:trPr>
+        <w:tc>
+          <w:tcPr>
+            <w:tcW w:w="7715" w:type="dxa"/>
+            <w:tcBorders>
+              <w:top w:val="nil"/>
+              <w:left w:val="single" w:sz="4" w:space="0" w:color="auto"/>
+              <w:bottom w:val="single" w:sz="4" w:space="0" w:color="auto"/>
+              <w:right w:val="single" w:sz="4" w:space="0" w:color="auto"/>
+            </w:tcBorders>
+            <w:shd w:val="clear" w:color="000000" w:fill="FCE4D6"/>
+            <w:noWrap/>
+            <w:vAlign w:val="bottom"/>
+            <w:hideMark/>
+          </w:tcPr>
+          <w:p>
+            <w:pPr>
+              <w:spacing w:before="0" w:after="0" w:line="240" w:lineRule="auto"/>
+              <w:ind w:firstLine="0"/>
+              <w:jc w:val="left"/>
+              <w:rPr>
+                <w:rFonts w:ascii="Calibri" w:eastAsia="Times New Roman" w:hAnsi="Calibri" w:cs="Calibri"/>
+                <w:i/>
+                <w:iCs/>
+                <w:color w:val="000000"/>
+                <w:sz w:val="22"/>
+              </w:rPr>
+            </w:pPr>
+            <w:r>
+              <w:rPr>
+                <w:rFonts w:ascii="Calibri" w:eastAsia="Times New Roman" w:hAnsi="Calibri" w:cs="Calibri"/>
+                <w:i/>
+                <w:iCs/>
+                <w:color w:val="000000"/>
+                <w:sz w:val="22"/>
+              </w:rPr>
+              <w:lastRenderedPageBreak/>
+              <w:t>Thuyết trình phần vận hành(4567)</w:t>
+            </w:r>
+          </w:p>
+        </w:tc>
+        <w:tc>
+          <w:tcPr>
+            <w:tcW w:w="918" w:type="dxa"/>
+            <w:tcBorders>
+              <w:top w:val="nil"/>
+              <w:left w:val="nil"/>
+              <w:bottom w:val="single" w:sz="4" w:space="0" w:color="auto"/>
+              <w:right w:val="single" w:sz="4" w:space="0" w:color="auto"/>
+            </w:tcBorders>
+            <w:shd w:val="clear" w:color="000000" w:fill="FCE4D6"/>
+            <w:noWrap/>
+            <w:vAlign w:val="bottom"/>
+            <w:hideMark/>
+          </w:tcPr>
+          <w:p>
+            <w:pPr>
+              <w:spacing w:before="0" w:after="0" w:line="240" w:lineRule="auto"/>
+              <w:ind w:firstLine="0"/>
+              <w:jc w:val="left"/>
+              <w:rPr>
+                <w:rFonts w:ascii="Calibri" w:eastAsia="Times New Roman" w:hAnsi="Calibri" w:cs="Calibri"/>
+                <w:color w:val="000000"/>
+                <w:sz w:val="22"/>
+              </w:rPr>
+            </w:pPr>
+            <w:r>
+              <w:rPr>
+                <w:rFonts w:ascii="Calibri" w:eastAsia="Times New Roman" w:hAnsi="Calibri" w:cs="Calibri"/>
+                <w:color w:val="000000"/>
+                <w:sz w:val="22"/>
+              </w:rPr>
+              <w:t>Trinh</w:t>
+            </w:r>
+          </w:p>
+        </w:tc>
+        <w:tc>
+          <w:tcPr>
+            <w:tcW w:w="1514" w:type="dxa"/>
+            <w:vMerge/>
+            <w:tcBorders>
+              <w:top w:val="nil"/>
+              <w:left w:val="single" w:sz="4" w:space="0" w:color="auto"/>
+              <w:bottom w:val="single" w:sz="4" w:space="0" w:color="auto"/>
+              <w:right w:val="single" w:sz="4" w:space="0" w:color="auto"/>
+            </w:tcBorders>
+            <w:vAlign w:val="center"/>
+            <w:hideMark/>
+          </w:tcPr>
+          <w:p>
+            <w:pPr>
+              <w:spacing w:before="0" w:after="0" w:line="240" w:lineRule="auto"/>
+              <w:ind w:firstLine="0"/>
+              <w:jc w:val="left"/>
+              <w:rPr>
+                <w:rFonts w:ascii="Calibri" w:eastAsia="Times New Roman" w:hAnsi="Calibri" w:cs="Calibri"/>
+                <w:color w:val="FF0000"/>
+                <w:sz w:val="22"/>
+              </w:rPr>
+            </w:pPr>
+          </w:p>
+        </w:tc>
+      </w:tr>
+      <w:tr>
+        <w:trPr>
+          <w:trHeight w:val="300"/>
+        </w:trPr>
+        <w:tc>
+          <w:tcPr>
+            <w:tcW w:w="7715" w:type="dxa"/>
+            <w:tcBorders>
+              <w:top w:val="nil"/>
+              <w:left w:val="nil"/>
+              <w:bottom w:val="nil"/>
+              <w:right w:val="nil"/>
+            </w:tcBorders>
+            <w:shd w:val="clear" w:color="auto" w:fill="auto"/>
+            <w:noWrap/>
+            <w:vAlign w:val="bottom"/>
+            <w:hideMark/>
+          </w:tcPr>
+          <w:p>
+            <w:pPr>
+              <w:spacing w:before="0" w:after="0" w:line="240" w:lineRule="auto"/>
+              <w:ind w:firstLine="0"/>
+              <w:jc w:val="left"/>
+              <w:rPr>
+                <w:rFonts w:ascii="Calibri" w:eastAsia="Times New Roman" w:hAnsi="Calibri" w:cs="Calibri"/>
+                <w:color w:val="FF0000"/>
+                <w:sz w:val="22"/>
+              </w:rPr>
+            </w:pPr>
+            <w:r>
+              <w:rPr>
+                <w:rFonts w:ascii="Calibri" w:eastAsia="Times New Roman" w:hAnsi="Calibri" w:cs="Calibri"/>
+                <w:color w:val="FF0000"/>
+                <w:sz w:val="22"/>
+              </w:rPr>
+              <w:t>Thời gian báo cáo: 15 phút (chưa kể thời gian demo + test phần mềm)</w:t>
+            </w:r>
+          </w:p>
+        </w:tc>
+        <w:tc>
+          <w:tcPr>
+            <w:tcW w:w="918" w:type="dxa"/>
+            <w:tcBorders>
+              <w:top w:val="nil"/>
+              <w:left w:val="nil"/>
+              <w:bottom w:val="nil"/>
+              <w:right w:val="nil"/>
+            </w:tcBorders>
+            <w:shd w:val="clear" w:color="auto" w:fill="auto"/>
+            <w:noWrap/>
+            <w:vAlign w:val="bottom"/>
+            <w:hideMark/>
+          </w:tcPr>
+          <w:p>
+            <w:pPr>
+              <w:spacing w:before="0" w:after="0" w:line="240" w:lineRule="auto"/>
+              <w:ind w:firstLine="0"/>
+              <w:jc w:val="left"/>
+              <w:rPr>
+                <w:rFonts w:ascii="Calibri" w:eastAsia="Times New Roman" w:hAnsi="Calibri" w:cs="Calibri"/>
+                <w:color w:val="000000"/>
+                <w:sz w:val="22"/>
+              </w:rPr>
+            </w:pPr>
+          </w:p>
+        </w:tc>
+        <w:tc>
+          <w:tcPr>
+            <w:tcW w:w="1514" w:type="dxa"/>
+            <w:tcBorders>
+              <w:top w:val="nil"/>
+              <w:left w:val="nil"/>
+              <w:bottom w:val="nil"/>
+              <w:right w:val="nil"/>
+            </w:tcBorders>
+            <w:shd w:val="clear" w:color="auto" w:fill="auto"/>
+            <w:noWrap/>
+            <w:vAlign w:val="bottom"/>
+            <w:hideMark/>
+          </w:tcPr>
+          <w:p>
+            <w:pPr>
+              <w:spacing w:before="0" w:after="0" w:line="240" w:lineRule="auto"/>
+              <w:ind w:firstLine="0"/>
+              <w:jc w:val="left"/>
+              <w:rPr>
+                <w:rFonts w:ascii="Calibri" w:eastAsia="Times New Roman" w:hAnsi="Calibri" w:cs="Calibri"/>
+                <w:color w:val="000000"/>
+                <w:sz w:val="22"/>
+              </w:rPr>
+            </w:pPr>
+          </w:p>
+        </w:tc>
+      </w:tr>
+    </w:tbl>
+    <w:p/>
     <w:sectPr>
       <w:pgSz w:w="12240" w:h="15840" w:code="1"/>
       <w:pgMar w:top="1134" w:right="851" w:bottom="1134" w:left="1701" w:header="720" w:footer="720" w:gutter="0"/>
@@ -547,6 +1802,409 @@
     </w:lvl>
   </w:abstractNum>
   <w:abstractNum w:abstractNumId="1">
+    <w:nsid w:val="31083E8D"/>
+    <w:multiLevelType w:val="hybridMultilevel"/>
+    <w:tmpl w:val="B85C349A"/>
+    <w:lvl w:ilvl="0" w:tplc="CEAC21A2">
+      <w:numFmt w:val="bullet"/>
+      <w:lvlText w:val="-"/>
+      <w:lvlJc w:val="left"/>
+      <w:pPr>
+        <w:ind w:left="360" w:hanging="360"/>
+      </w:pPr>
+      <w:rPr>
+        <w:rFonts w:ascii="Times New Roman" w:eastAsiaTheme="minorHAnsi" w:hAnsi="Times New Roman" w:cs="Times New Roman" w:hint="default"/>
+      </w:rPr>
+    </w:lvl>
+    <w:lvl w:ilvl="1" w:tplc="04090003" w:tentative="1">
+      <w:start w:val="1"/>
+      <w:numFmt w:val="bullet"/>
+      <w:lvlText w:val="o"/>
+      <w:lvlJc w:val="left"/>
+      <w:pPr>
+        <w:ind w:left="1080" w:hanging="360"/>
+      </w:pPr>
+      <w:rPr>
+        <w:rFonts w:ascii="Courier New" w:hAnsi="Courier New" w:cs="Courier New" w:hint="default"/>
+      </w:rPr>
+    </w:lvl>
+    <w:lvl w:ilvl="2" w:tplc="04090005" w:tentative="1">
+      <w:start w:val="1"/>
+      <w:numFmt w:val="bullet"/>
+      <w:lvlText w:val=""/>
+      <w:lvlJc w:val="left"/>
+      <w:pPr>
+        <w:ind w:left="1800" w:hanging="360"/>
+      </w:pPr>
+      <w:rPr>
+        <w:rFonts w:ascii="Wingdings" w:hAnsi="Wingdings" w:hint="default"/>
+      </w:rPr>
+    </w:lvl>
+    <w:lvl w:ilvl="3" w:tplc="04090001" w:tentative="1">
+      <w:start w:val="1"/>
+      <w:numFmt w:val="bullet"/>
+      <w:lvlText w:val=""/>
+      <w:lvlJc w:val="left"/>
+      <w:pPr>
+        <w:ind w:left="2520" w:hanging="360"/>
+      </w:pPr>
+      <w:rPr>
+        <w:rFonts w:ascii="Symbol" w:hAnsi="Symbol" w:hint="default"/>
+      </w:rPr>
+    </w:lvl>
+    <w:lvl w:ilvl="4" w:tplc="04090003" w:tentative="1">
+      <w:start w:val="1"/>
+      <w:numFmt w:val="bullet"/>
+      <w:lvlText w:val="o"/>
+      <w:lvlJc w:val="left"/>
+      <w:pPr>
+        <w:ind w:left="3240" w:hanging="360"/>
+      </w:pPr>
+      <w:rPr>
+        <w:rFonts w:ascii="Courier New" w:hAnsi="Courier New" w:cs="Courier New" w:hint="default"/>
+      </w:rPr>
+    </w:lvl>
+    <w:lvl w:ilvl="5" w:tplc="04090005" w:tentative="1">
+      <w:start w:val="1"/>
+      <w:numFmt w:val="bullet"/>
+      <w:lvlText w:val=""/>
+      <w:lvlJc w:val="left"/>
+      <w:pPr>
+        <w:ind w:left="3960" w:hanging="360"/>
+      </w:pPr>
+      <w:rPr>
+        <w:rFonts w:ascii="Wingdings" w:hAnsi="Wingdings" w:hint="default"/>
+      </w:rPr>
+    </w:lvl>
+    <w:lvl w:ilvl="6" w:tplc="04090001" w:tentative="1">
+      <w:start w:val="1"/>
+      <w:numFmt w:val="bullet"/>
+      <w:lvlText w:val=""/>
+      <w:lvlJc w:val="left"/>
+      <w:pPr>
+        <w:ind w:left="4680" w:hanging="360"/>
+      </w:pPr>
+      <w:rPr>
+        <w:rFonts w:ascii="Symbol" w:hAnsi="Symbol" w:hint="default"/>
+      </w:rPr>
+    </w:lvl>
+    <w:lvl w:ilvl="7" w:tplc="04090003" w:tentative="1">
+      <w:start w:val="1"/>
+      <w:numFmt w:val="bullet"/>
+      <w:lvlText w:val="o"/>
+      <w:lvlJc w:val="left"/>
+      <w:pPr>
+        <w:ind w:left="5400" w:hanging="360"/>
+      </w:pPr>
+      <w:rPr>
+        <w:rFonts w:ascii="Courier New" w:hAnsi="Courier New" w:cs="Courier New" w:hint="default"/>
+      </w:rPr>
+    </w:lvl>
+    <w:lvl w:ilvl="8" w:tplc="04090005" w:tentative="1">
+      <w:start w:val="1"/>
+      <w:numFmt w:val="bullet"/>
+      <w:lvlText w:val=""/>
+      <w:lvlJc w:val="left"/>
+      <w:pPr>
+        <w:ind w:left="6120" w:hanging="360"/>
+      </w:pPr>
+      <w:rPr>
+        <w:rFonts w:ascii="Wingdings" w:hAnsi="Wingdings" w:hint="default"/>
+      </w:rPr>
+    </w:lvl>
+  </w:abstractNum>
+  <w:abstractNum w:abstractNumId="2">
+    <w:nsid w:val="3C832BF4"/>
+    <w:multiLevelType w:val="hybridMultilevel"/>
+    <w:tmpl w:val="8F484486"/>
+    <w:lvl w:ilvl="0" w:tplc="E8C8C24C">
+      <w:start w:val="1"/>
+      <w:numFmt w:val="decimal"/>
+      <w:lvlText w:val="%1."/>
+      <w:lvlJc w:val="left"/>
+      <w:pPr>
+        <w:ind w:left="927" w:hanging="360"/>
+      </w:pPr>
+      <w:rPr>
+        <w:rFonts w:hint="default"/>
+      </w:rPr>
+    </w:lvl>
+    <w:lvl w:ilvl="1" w:tplc="04090019" w:tentative="1">
+      <w:start w:val="1"/>
+      <w:numFmt w:val="lowerLetter"/>
+      <w:lvlText w:val="%2."/>
+      <w:lvlJc w:val="left"/>
+      <w:pPr>
+        <w:ind w:left="1647" w:hanging="360"/>
+      </w:pPr>
+    </w:lvl>
+    <w:lvl w:ilvl="2" w:tplc="0409001B" w:tentative="1">
+      <w:start w:val="1"/>
+      <w:numFmt w:val="lowerRoman"/>
+      <w:lvlText w:val="%3."/>
+      <w:lvlJc w:val="right"/>
+      <w:pPr>
+        <w:ind w:left="2367" w:hanging="180"/>
+      </w:pPr>
+    </w:lvl>
+    <w:lvl w:ilvl="3" w:tplc="0409000F" w:tentative="1">
+      <w:start w:val="1"/>
+      <w:numFmt w:val="decimal"/>
+      <w:lvlText w:val="%4."/>
+      <w:lvlJc w:val="left"/>
+      <w:pPr>
+        <w:ind w:left="3087" w:hanging="360"/>
+      </w:pPr>
+    </w:lvl>
+    <w:lvl w:ilvl="4" w:tplc="04090019" w:tentative="1">
+      <w:start w:val="1"/>
+      <w:numFmt w:val="lowerLetter"/>
+      <w:lvlText w:val="%5."/>
+      <w:lvlJc w:val="left"/>
+      <w:pPr>
+        <w:ind w:left="3807" w:hanging="360"/>
+      </w:pPr>
+    </w:lvl>
+    <w:lvl w:ilvl="5" w:tplc="0409001B" w:tentative="1">
+      <w:start w:val="1"/>
+      <w:numFmt w:val="lowerRoman"/>
+      <w:lvlText w:val="%6."/>
+      <w:lvlJc w:val="right"/>
+      <w:pPr>
+        <w:ind w:left="4527" w:hanging="180"/>
+      </w:pPr>
+    </w:lvl>
+    <w:lvl w:ilvl="6" w:tplc="0409000F" w:tentative="1">
+      <w:start w:val="1"/>
+      <w:numFmt w:val="decimal"/>
+      <w:lvlText w:val="%7."/>
+      <w:lvlJc w:val="left"/>
+      <w:pPr>
+        <w:ind w:left="5247" w:hanging="360"/>
+      </w:pPr>
+    </w:lvl>
+    <w:lvl w:ilvl="7" w:tplc="04090019" w:tentative="1">
+      <w:start w:val="1"/>
+      <w:numFmt w:val="lowerLetter"/>
+      <w:lvlText w:val="%8."/>
+      <w:lvlJc w:val="left"/>
+      <w:pPr>
+        <w:ind w:left="5967" w:hanging="360"/>
+      </w:pPr>
+    </w:lvl>
+    <w:lvl w:ilvl="8" w:tplc="0409001B" w:tentative="1">
+      <w:start w:val="1"/>
+      <w:numFmt w:val="lowerRoman"/>
+      <w:lvlText w:val="%9."/>
+      <w:lvlJc w:val="right"/>
+      <w:pPr>
+        <w:ind w:left="6687" w:hanging="180"/>
+      </w:pPr>
+    </w:lvl>
+  </w:abstractNum>
+  <w:abstractNum w:abstractNumId="3">
+    <w:nsid w:val="429A575C"/>
+    <w:multiLevelType w:val="hybridMultilevel"/>
+    <w:tmpl w:val="792C24E2"/>
+    <w:lvl w:ilvl="0" w:tplc="04090001">
+      <w:start w:val="1"/>
+      <w:numFmt w:val="bullet"/>
+      <w:lvlText w:val=""/>
+      <w:lvlJc w:val="left"/>
+      <w:pPr>
+        <w:ind w:left="720" w:hanging="360"/>
+      </w:pPr>
+      <w:rPr>
+        <w:rFonts w:ascii="Symbol" w:hAnsi="Symbol" w:hint="default"/>
+      </w:rPr>
+    </w:lvl>
+    <w:lvl w:ilvl="1" w:tplc="04090003" w:tentative="1">
+      <w:start w:val="1"/>
+      <w:numFmt w:val="bullet"/>
+      <w:lvlText w:val="o"/>
+      <w:lvlJc w:val="left"/>
+      <w:pPr>
+        <w:ind w:left="1440" w:hanging="360"/>
+      </w:pPr>
+      <w:rPr>
+        <w:rFonts w:ascii="Courier New" w:hAnsi="Courier New" w:cs="Courier New" w:hint="default"/>
+      </w:rPr>
+    </w:lvl>
+    <w:lvl w:ilvl="2" w:tplc="04090005" w:tentative="1">
+      <w:start w:val="1"/>
+      <w:numFmt w:val="bullet"/>
+      <w:lvlText w:val=""/>
+      <w:lvlJc w:val="left"/>
+      <w:pPr>
+        <w:ind w:left="2160" w:hanging="360"/>
+      </w:pPr>
+      <w:rPr>
+        <w:rFonts w:ascii="Wingdings" w:hAnsi="Wingdings" w:hint="default"/>
+      </w:rPr>
+    </w:lvl>
+    <w:lvl w:ilvl="3" w:tplc="04090001" w:tentative="1">
+      <w:start w:val="1"/>
+      <w:numFmt w:val="bullet"/>
+      <w:lvlText w:val=""/>
+      <w:lvlJc w:val="left"/>
+      <w:pPr>
+        <w:ind w:left="2880" w:hanging="360"/>
+      </w:pPr>
+      <w:rPr>
+        <w:rFonts w:ascii="Symbol" w:hAnsi="Symbol" w:hint="default"/>
+      </w:rPr>
+    </w:lvl>
+    <w:lvl w:ilvl="4" w:tplc="04090003" w:tentative="1">
+      <w:start w:val="1"/>
+      <w:numFmt w:val="bullet"/>
+      <w:lvlText w:val="o"/>
+      <w:lvlJc w:val="left"/>
+      <w:pPr>
+        <w:ind w:left="3600" w:hanging="360"/>
+      </w:pPr>
+      <w:rPr>
+        <w:rFonts w:ascii="Courier New" w:hAnsi="Courier New" w:cs="Courier New" w:hint="default"/>
+      </w:rPr>
+    </w:lvl>
+    <w:lvl w:ilvl="5" w:tplc="04090005" w:tentative="1">
+      <w:start w:val="1"/>
+      <w:numFmt w:val="bullet"/>
+      <w:lvlText w:val=""/>
+      <w:lvlJc w:val="left"/>
+      <w:pPr>
+        <w:ind w:left="4320" w:hanging="360"/>
+      </w:pPr>
+      <w:rPr>
+        <w:rFonts w:ascii="Wingdings" w:hAnsi="Wingdings" w:hint="default"/>
+      </w:rPr>
+    </w:lvl>
+    <w:lvl w:ilvl="6" w:tplc="04090001" w:tentative="1">
+      <w:start w:val="1"/>
+      <w:numFmt w:val="bullet"/>
+      <w:lvlText w:val=""/>
+      <w:lvlJc w:val="left"/>
+      <w:pPr>
+        <w:ind w:left="5040" w:hanging="360"/>
+      </w:pPr>
+      <w:rPr>
+        <w:rFonts w:ascii="Symbol" w:hAnsi="Symbol" w:hint="default"/>
+      </w:rPr>
+    </w:lvl>
+    <w:lvl w:ilvl="7" w:tplc="04090003" w:tentative="1">
+      <w:start w:val="1"/>
+      <w:numFmt w:val="bullet"/>
+      <w:lvlText w:val="o"/>
+      <w:lvlJc w:val="left"/>
+      <w:pPr>
+        <w:ind w:left="5760" w:hanging="360"/>
+      </w:pPr>
+      <w:rPr>
+        <w:rFonts w:ascii="Courier New" w:hAnsi="Courier New" w:cs="Courier New" w:hint="default"/>
+      </w:rPr>
+    </w:lvl>
+    <w:lvl w:ilvl="8" w:tplc="04090005" w:tentative="1">
+      <w:start w:val="1"/>
+      <w:numFmt w:val="bullet"/>
+      <w:lvlText w:val=""/>
+      <w:lvlJc w:val="left"/>
+      <w:pPr>
+        <w:ind w:left="6480" w:hanging="360"/>
+      </w:pPr>
+      <w:rPr>
+        <w:rFonts w:ascii="Wingdings" w:hAnsi="Wingdings" w:hint="default"/>
+      </w:rPr>
+    </w:lvl>
+  </w:abstractNum>
+  <w:abstractNum w:abstractNumId="4">
+    <w:nsid w:val="630465BF"/>
+    <w:multiLevelType w:val="hybridMultilevel"/>
+    <w:tmpl w:val="8F484486"/>
+    <w:lvl w:ilvl="0" w:tplc="E8C8C24C">
+      <w:start w:val="1"/>
+      <w:numFmt w:val="decimal"/>
+      <w:lvlText w:val="%1."/>
+      <w:lvlJc w:val="left"/>
+      <w:pPr>
+        <w:ind w:left="927" w:hanging="360"/>
+      </w:pPr>
+      <w:rPr>
+        <w:rFonts w:hint="default"/>
+      </w:rPr>
+    </w:lvl>
+    <w:lvl w:ilvl="1" w:tplc="04090019" w:tentative="1">
+      <w:start w:val="1"/>
+      <w:numFmt w:val="lowerLetter"/>
+      <w:lvlText w:val="%2."/>
+      <w:lvlJc w:val="left"/>
+      <w:pPr>
+        <w:ind w:left="1647" w:hanging="360"/>
+      </w:pPr>
+    </w:lvl>
+    <w:lvl w:ilvl="2" w:tplc="0409001B" w:tentative="1">
+      <w:start w:val="1"/>
+      <w:numFmt w:val="lowerRoman"/>
+      <w:lvlText w:val="%3."/>
+      <w:lvlJc w:val="right"/>
+      <w:pPr>
+        <w:ind w:left="2367" w:hanging="180"/>
+      </w:pPr>
+    </w:lvl>
+    <w:lvl w:ilvl="3" w:tplc="0409000F" w:tentative="1">
+      <w:start w:val="1"/>
+      <w:numFmt w:val="decimal"/>
+      <w:lvlText w:val="%4."/>
+      <w:lvlJc w:val="left"/>
+      <w:pPr>
+        <w:ind w:left="3087" w:hanging="360"/>
+      </w:pPr>
+    </w:lvl>
+    <w:lvl w:ilvl="4" w:tplc="04090019" w:tentative="1">
+      <w:start w:val="1"/>
+      <w:numFmt w:val="lowerLetter"/>
+      <w:lvlText w:val="%5."/>
+      <w:lvlJc w:val="left"/>
+      <w:pPr>
+        <w:ind w:left="3807" w:hanging="360"/>
+      </w:pPr>
+    </w:lvl>
+    <w:lvl w:ilvl="5" w:tplc="0409001B" w:tentative="1">
+      <w:start w:val="1"/>
+      <w:numFmt w:val="lowerRoman"/>
+      <w:lvlText w:val="%6."/>
+      <w:lvlJc w:val="right"/>
+      <w:pPr>
+        <w:ind w:left="4527" w:hanging="180"/>
+      </w:pPr>
+    </w:lvl>
+    <w:lvl w:ilvl="6" w:tplc="0409000F" w:tentative="1">
+      <w:start w:val="1"/>
+      <w:numFmt w:val="decimal"/>
+      <w:lvlText w:val="%7."/>
+      <w:lvlJc w:val="left"/>
+      <w:pPr>
+        <w:ind w:left="5247" w:hanging="360"/>
+      </w:pPr>
+    </w:lvl>
+    <w:lvl w:ilvl="7" w:tplc="04090019" w:tentative="1">
+      <w:start w:val="1"/>
+      <w:numFmt w:val="lowerLetter"/>
+      <w:lvlText w:val="%8."/>
+      <w:lvlJc w:val="left"/>
+      <w:pPr>
+        <w:ind w:left="5967" w:hanging="360"/>
+      </w:pPr>
+    </w:lvl>
+    <w:lvl w:ilvl="8" w:tplc="0409001B" w:tentative="1">
+      <w:start w:val="1"/>
+      <w:numFmt w:val="lowerRoman"/>
+      <w:lvlText w:val="%9."/>
+      <w:lvlJc w:val="right"/>
+      <w:pPr>
+        <w:ind w:left="6687" w:hanging="180"/>
+      </w:pPr>
+    </w:lvl>
+  </w:abstractNum>
+  <w:abstractNum w:abstractNumId="5">
     <w:nsid w:val="7FD02F8F"/>
     <w:multiLevelType w:val="hybridMultilevel"/>
     <w:tmpl w:val="7848F04C"/>
@@ -636,10 +2294,22 @@
     </w:lvl>
   </w:abstractNum>
   <w:num w:numId="1">
-    <w:abstractNumId w:val="1"/>
+    <w:abstractNumId w:val="5"/>
   </w:num>
   <w:num w:numId="2">
     <w:abstractNumId w:val="0"/>
+  </w:num>
+  <w:num w:numId="3">
+    <w:abstractNumId w:val="3"/>
+  </w:num>
+  <w:num w:numId="4">
+    <w:abstractNumId w:val="4"/>
+  </w:num>
+  <w:num w:numId="5">
+    <w:abstractNumId w:val="2"/>
+  </w:num>
+  <w:num w:numId="6">
+    <w:abstractNumId w:val="1"/>
   </w:num>
 </w:numbering>
 </file>
@@ -1544,7 +3214,7 @@
 </file>
 
 <file path=customXml/itemProps1.xml><?xml version="1.0" encoding="utf-8"?>
-<ds:datastoreItem xmlns:ds="http://schemas.openxmlformats.org/officeDocument/2006/customXml" ds:itemID="{06CDCDCC-CB8E-4C2D-B034-0EBCA7B0B4F9}">
+<ds:datastoreItem xmlns:ds="http://schemas.openxmlformats.org/officeDocument/2006/customXml" ds:itemID="{BA6A46B6-6B63-419A-97D0-736874988BD6}">
   <ds:schemaRefs>
     <ds:schemaRef ds:uri="http://schemas.openxmlformats.org/officeDocument/2006/bibliography"/>
   </ds:schemaRefs>
